--- a/Teaching work/2025/เทอม_01/ENGCE207_Advanced Topics in Computer Engineering_หัวข้อความก้าวล้าในงานวิศวกรรมคอมพิวเตอร์/06_WEEK/Quiz_01_เฉลย.docx
+++ b/Teaching work/2025/เทอม_01/ENGCE207_Advanced Topics in Computer Engineering_หัวข้อความก้าวล้าในงานวิศวกรรมคอมพิวเตอร์/06_WEEK/Quiz_01_เฉลย.docx
@@ -1191,33 +1191,7 @@
           <w:szCs w:val="32"/>
           <w:cs/>
         </w:rPr>
-        <w:t>ปัญหาเรื่อง</w:t>
-      </w:r>
-      <w:proofErr w:type="spellStart"/>
-      <w:r>
-        <w:rPr>
-          <w:rFonts w:ascii="TH SarabunPSK" w:hAnsi="TH SarabunPSK" w:cs="TH SarabunPSK"/>
-          <w:b/>
-          <w:bCs/>
-          <w:color w:val="EE0000"/>
-          <w:sz w:val="32"/>
-          <w:szCs w:val="32"/>
-          <w:cs/>
-        </w:rPr>
-        <w:t>สเกล</w:t>
-      </w:r>
-      <w:proofErr w:type="spellEnd"/>
-      <w:r>
-        <w:rPr>
-          <w:rFonts w:ascii="TH SarabunPSK" w:hAnsi="TH SarabunPSK" w:cs="TH SarabunPSK"/>
-          <w:b/>
-          <w:bCs/>
-          <w:color w:val="EE0000"/>
-          <w:sz w:val="32"/>
-          <w:szCs w:val="32"/>
-          <w:cs/>
-        </w:rPr>
-        <w:t xml:space="preserve"> (</w:t>
+        <w:t>ปัญหาเรื่องสเกล (</w:t>
       </w:r>
       <w:r>
         <w:rPr>
@@ -1648,33 +1622,7 @@
           <w:szCs w:val="32"/>
           <w:cs/>
         </w:rPr>
-        <w:t>หรือค่า</w:t>
-      </w:r>
-      <w:proofErr w:type="spellStart"/>
-      <w:r>
-        <w:rPr>
-          <w:rFonts w:ascii="TH SarabunPSK" w:hAnsi="TH SarabunPSK" w:cs="TH SarabunPSK"/>
-          <w:b/>
-          <w:bCs/>
-          <w:color w:val="EE0000"/>
-          <w:sz w:val="32"/>
-          <w:szCs w:val="32"/>
-          <w:cs/>
-        </w:rPr>
-        <w:t>มัธย</w:t>
-      </w:r>
-      <w:proofErr w:type="spellEnd"/>
-      <w:r>
-        <w:rPr>
-          <w:rFonts w:ascii="TH SarabunPSK" w:hAnsi="TH SarabunPSK" w:cs="TH SarabunPSK"/>
-          <w:b/>
-          <w:bCs/>
-          <w:color w:val="EE0000"/>
-          <w:sz w:val="32"/>
-          <w:szCs w:val="32"/>
-          <w:cs/>
-        </w:rPr>
-        <w:t>ฐาน (</w:t>
+        <w:t>หรือค่ามัธยฐาน (</w:t>
       </w:r>
       <w:r>
         <w:rPr>
@@ -1776,33 +1724,7 @@
           <w:szCs w:val="32"/>
           <w:cs/>
         </w:rPr>
-        <w:t>การปรับ</w:t>
-      </w:r>
-      <w:proofErr w:type="spellStart"/>
-      <w:r>
-        <w:rPr>
-          <w:rFonts w:ascii="TH SarabunPSK" w:hAnsi="TH SarabunPSK" w:cs="TH SarabunPSK"/>
-          <w:b/>
-          <w:bCs/>
-          <w:color w:val="EE0000"/>
-          <w:sz w:val="32"/>
-          <w:szCs w:val="32"/>
-          <w:cs/>
-        </w:rPr>
-        <w:t>สเกล</w:t>
-      </w:r>
-      <w:proofErr w:type="spellEnd"/>
-      <w:r>
-        <w:rPr>
-          <w:rFonts w:ascii="TH SarabunPSK" w:hAnsi="TH SarabunPSK" w:cs="TH SarabunPSK"/>
-          <w:b/>
-          <w:bCs/>
-          <w:color w:val="EE0000"/>
-          <w:sz w:val="32"/>
-          <w:szCs w:val="32"/>
-          <w:cs/>
-        </w:rPr>
-        <w:t>ข้อมูล (</w:t>
+        <w:t>การปรับสเกลข้อมูล (</w:t>
       </w:r>
       <w:r>
         <w:rPr>
@@ -1864,33 +1786,7 @@
           <w:szCs w:val="32"/>
           <w:cs/>
         </w:rPr>
-        <w:t>เนื่องจาก "เงินเดือน" มีค่าสูงกว่า "อายุ" มาก ควรทำการปรับ</w:t>
-      </w:r>
-      <w:proofErr w:type="spellStart"/>
-      <w:r>
-        <w:rPr>
-          <w:rFonts w:ascii="TH SarabunPSK" w:hAnsi="TH SarabunPSK" w:cs="TH SarabunPSK"/>
-          <w:b/>
-          <w:bCs/>
-          <w:color w:val="EE0000"/>
-          <w:sz w:val="32"/>
-          <w:szCs w:val="32"/>
-          <w:cs/>
-        </w:rPr>
-        <w:t>สเกล</w:t>
-      </w:r>
-      <w:proofErr w:type="spellEnd"/>
-      <w:r>
-        <w:rPr>
-          <w:rFonts w:ascii="TH SarabunPSK" w:hAnsi="TH SarabunPSK" w:cs="TH SarabunPSK"/>
-          <w:b/>
-          <w:bCs/>
-          <w:color w:val="EE0000"/>
-          <w:sz w:val="32"/>
-          <w:szCs w:val="32"/>
-          <w:cs/>
-        </w:rPr>
-        <w:t xml:space="preserve">ข้อมูลเพื่อให้ตัวแปรทั้งสองมีช่วงค่าที่ใกล้เคียงกัน อาจใช้วิธี </w:t>
+        <w:t xml:space="preserve">เนื่องจาก "เงินเดือน" มีค่าสูงกว่า "อายุ" มาก ควรทำการปรับสเกลข้อมูลเพื่อให้ตัวแปรทั้งสองมีช่วงค่าที่ใกล้เคียงกัน อาจใช้วิธี </w:t>
       </w:r>
       <w:r>
         <w:rPr>
@@ -2067,33 +1963,7 @@
           <w:szCs w:val="32"/>
           <w:cs/>
         </w:rPr>
-        <w:t>การปรับ</w:t>
-      </w:r>
-      <w:proofErr w:type="spellStart"/>
-      <w:r>
-        <w:rPr>
-          <w:rFonts w:ascii="TH SarabunPSK" w:hAnsi="TH SarabunPSK" w:cs="TH SarabunPSK"/>
-          <w:b/>
-          <w:bCs/>
-          <w:color w:val="EE0000"/>
-          <w:sz w:val="32"/>
-          <w:szCs w:val="32"/>
-          <w:cs/>
-        </w:rPr>
-        <w:t>สเกล</w:t>
-      </w:r>
-      <w:proofErr w:type="spellEnd"/>
-      <w:r>
-        <w:rPr>
-          <w:rFonts w:ascii="TH SarabunPSK" w:hAnsi="TH SarabunPSK" w:cs="TH SarabunPSK"/>
-          <w:b/>
-          <w:bCs/>
-          <w:color w:val="EE0000"/>
-          <w:sz w:val="32"/>
-          <w:szCs w:val="32"/>
-          <w:cs/>
-        </w:rPr>
-        <w:t xml:space="preserve">ช่วยให้การสร้างภาพและการวิเคราะห์ด้วยแบบจำลองบางประเภท (เช่น </w:t>
+        <w:t xml:space="preserve">การปรับสเกลช่วยให้การสร้างภาพและการวิเคราะห์ด้วยแบบจำลองบางประเภท (เช่น </w:t>
       </w:r>
       <w:r>
         <w:rPr>
@@ -2229,33 +2099,7 @@
           <w:szCs w:val="32"/>
           <w:cs/>
         </w:rPr>
-        <w:t>หลังจากเตรียมข้อมูลเสร็จสิ้นแล้ว จึงนำข้อมูลที่ผ่านการจัดการค่าขาดหายและปรับ</w:t>
-      </w:r>
-      <w:proofErr w:type="spellStart"/>
-      <w:r>
-        <w:rPr>
-          <w:rFonts w:ascii="TH SarabunPSK" w:hAnsi="TH SarabunPSK" w:cs="TH SarabunPSK"/>
-          <w:b/>
-          <w:bCs/>
-          <w:color w:val="EE0000"/>
-          <w:sz w:val="32"/>
-          <w:szCs w:val="32"/>
-          <w:cs/>
-        </w:rPr>
-        <w:t>สเกล</w:t>
-      </w:r>
-      <w:proofErr w:type="spellEnd"/>
-      <w:r>
-        <w:rPr>
-          <w:rFonts w:ascii="TH SarabunPSK" w:hAnsi="TH SarabunPSK" w:cs="TH SarabunPSK"/>
-          <w:b/>
-          <w:bCs/>
-          <w:color w:val="EE0000"/>
-          <w:sz w:val="32"/>
-          <w:szCs w:val="32"/>
-          <w:cs/>
-        </w:rPr>
-        <w:t xml:space="preserve">แล้วไปสร้าง </w:t>
+        <w:t xml:space="preserve">หลังจากเตรียมข้อมูลเสร็จสิ้นแล้ว จึงนำข้อมูลที่ผ่านการจัดการค่าขาดหายและปรับสเกลแล้วไปสร้าง </w:t>
       </w:r>
       <w:r>
         <w:rPr>
@@ -3701,7 +3545,6 @@
         </w:rPr>
         <w:t xml:space="preserve">False Negative (FN): </w:t>
       </w:r>
-      <w:proofErr w:type="gramStart"/>
       <w:r>
         <w:rPr>
           <w:rFonts w:ascii="TH SarabunPSK" w:hAnsi="TH SarabunPSK" w:cs="TH SarabunPSK"/>
@@ -3735,20 +3578,7 @@
           <w:szCs w:val="32"/>
           <w:cs/>
         </w:rPr>
-        <w:t>ทั้งที่ความจริงแล้วเป็น "เนื้อร้าย</w:t>
-      </w:r>
-      <w:proofErr w:type="gramEnd"/>
-      <w:r>
-        <w:rPr>
-          <w:rFonts w:ascii="TH SarabunPSK" w:hAnsi="TH SarabunPSK" w:cs="TH SarabunPSK"/>
-          <w:b/>
-          <w:bCs/>
-          <w:color w:val="EE0000"/>
-          <w:sz w:val="32"/>
-          <w:szCs w:val="32"/>
-          <w:cs/>
-        </w:rPr>
-        <w:t>" (</w:t>
+        <w:t>ทั้งที่ความจริงแล้วเป็น "เนื้อร้าย" (</w:t>
       </w:r>
       <w:r>
         <w:rPr>
@@ -3839,7 +3669,6 @@
         </w:rPr>
         <w:t xml:space="preserve">False Positive (FP): </w:t>
       </w:r>
-      <w:proofErr w:type="gramStart"/>
       <w:r>
         <w:rPr>
           <w:rFonts w:ascii="TH SarabunPSK" w:hAnsi="TH SarabunPSK" w:cs="TH SarabunPSK"/>
@@ -3873,20 +3702,7 @@
           <w:szCs w:val="32"/>
           <w:cs/>
         </w:rPr>
-        <w:t>ทั้งที่ความจริงแล้วเป็น "เนื้อดี</w:t>
-      </w:r>
-      <w:proofErr w:type="gramEnd"/>
-      <w:r>
-        <w:rPr>
-          <w:rFonts w:ascii="TH SarabunPSK" w:hAnsi="TH SarabunPSK" w:cs="TH SarabunPSK"/>
-          <w:b/>
-          <w:bCs/>
-          <w:color w:val="EE0000"/>
-          <w:sz w:val="32"/>
-          <w:szCs w:val="32"/>
-          <w:cs/>
-        </w:rPr>
-        <w:t>" (</w:t>
+        <w:t>ทั้งที่ความจริงแล้วเป็น "เนื้อดี" (</w:t>
       </w:r>
       <w:r>
         <w:rPr>
@@ -7286,23 +7102,13 @@
         </w:rPr>
         <w:t>จุดข้อมูลใหม่ (</w:t>
       </w:r>
-      <w:proofErr w:type="spellStart"/>
-      <w:r>
-        <w:rPr>
-          <w:rFonts w:ascii="TH SarabunPSK" w:hAnsi="TH SarabunPSK" w:cs="TH SarabunPSK"/>
-          <w:sz w:val="32"/>
-          <w:szCs w:val="32"/>
-        </w:rPr>
-        <w:t>P_new</w:t>
-      </w:r>
-      <w:proofErr w:type="spellEnd"/>
-      <w:r>
-        <w:rPr>
-          <w:rFonts w:ascii="TH SarabunPSK" w:hAnsi="TH SarabunPSK" w:cs="TH SarabunPSK"/>
-          <w:sz w:val="32"/>
-          <w:szCs w:val="32"/>
-        </w:rPr>
-        <w:t xml:space="preserve">) </w:t>
+      <w:r>
+        <w:rPr>
+          <w:rFonts w:ascii="TH SarabunPSK" w:hAnsi="TH SarabunPSK" w:cs="TH SarabunPSK"/>
+          <w:sz w:val="32"/>
+          <w:szCs w:val="32"/>
+        </w:rPr>
+        <w:t xml:space="preserve">P_new) </w:t>
       </w:r>
       <w:r>
         <w:rPr>
@@ -8144,27 +7950,7 @@
           <w:szCs w:val="32"/>
           <w:cs/>
         </w:rPr>
-        <w:t>จงคำนวณระยะห่างแบบ</w:t>
-      </w:r>
-      <w:proofErr w:type="spellStart"/>
-      <w:r>
-        <w:rPr>
-          <w:rFonts w:ascii="TH SarabunPSK" w:hAnsi="TH SarabunPSK" w:cs="TH SarabunPSK"/>
-          <w:sz w:val="32"/>
-          <w:szCs w:val="32"/>
-          <w:cs/>
-        </w:rPr>
-        <w:t>ยูค</w:t>
-      </w:r>
-      <w:proofErr w:type="spellEnd"/>
-      <w:r>
-        <w:rPr>
-          <w:rFonts w:ascii="TH SarabunPSK" w:hAnsi="TH SarabunPSK" w:cs="TH SarabunPSK"/>
-          <w:sz w:val="32"/>
-          <w:szCs w:val="32"/>
-          <w:cs/>
-        </w:rPr>
-        <w:t>ลิด (</w:t>
+        <w:t>จงคำนวณระยะห่างแบบยูคลิด (</w:t>
       </w:r>
       <w:r>
         <w:rPr>
@@ -8183,16 +7969,40 @@
         </w:rPr>
         <w:t xml:space="preserve">จากจุด </w:t>
       </w:r>
-      <w:proofErr w:type="spellStart"/>
-      <w:r>
-        <w:rPr>
-          <w:rFonts w:ascii="TH SarabunPSK" w:hAnsi="TH SarabunPSK" w:cs="TH SarabunPSK"/>
-          <w:sz w:val="32"/>
-          <w:szCs w:val="32"/>
-        </w:rPr>
-        <w:t>P_new</w:t>
-      </w:r>
-      <w:proofErr w:type="spellEnd"/>
+      <w:r>
+        <w:rPr>
+          <w:rFonts w:ascii="TH SarabunPSK" w:hAnsi="TH SarabunPSK" w:cs="TH SarabunPSK"/>
+          <w:sz w:val="32"/>
+          <w:szCs w:val="32"/>
+        </w:rPr>
+        <w:t xml:space="preserve">P_new </w:t>
+      </w:r>
+      <w:r>
+        <w:rPr>
+          <w:rFonts w:ascii="TH SarabunPSK" w:hAnsi="TH SarabunPSK" w:cs="TH SarabunPSK"/>
+          <w:sz w:val="32"/>
+          <w:szCs w:val="32"/>
+          <w:cs/>
+        </w:rPr>
+        <w:t xml:space="preserve">ไปยังจุดข้อมูลอื่นๆ ทั้ง </w:t>
+      </w:r>
+      <w:r>
+        <w:rPr>
+          <w:rFonts w:ascii="TH SarabunPSK" w:hAnsi="TH SarabunPSK" w:cs="TH SarabunPSK"/>
+          <w:sz w:val="32"/>
+          <w:szCs w:val="32"/>
+        </w:rPr>
+        <w:t xml:space="preserve">6 </w:t>
+      </w:r>
+      <w:r>
+        <w:rPr>
+          <w:rFonts w:ascii="TH SarabunPSK" w:hAnsi="TH SarabunPSK" w:cs="TH SarabunPSK"/>
+          <w:sz w:val="32"/>
+          <w:szCs w:val="32"/>
+          <w:cs/>
+        </w:rPr>
+        <w:t>จุด (แสดงวิธีทำหรือตารางผลลัพธ์)</w:t>
+      </w:r>
       <w:r>
         <w:rPr>
           <w:rFonts w:ascii="TH SarabunPSK" w:hAnsi="TH SarabunPSK" w:cs="TH SarabunPSK"/>
@@ -8201,31 +8011,31 @@
         </w:rPr>
         <w:t xml:space="preserve"> </w:t>
       </w:r>
-      <w:r>
-        <w:rPr>
-          <w:rFonts w:ascii="TH SarabunPSK" w:hAnsi="TH SarabunPSK" w:cs="TH SarabunPSK"/>
-          <w:sz w:val="32"/>
-          <w:szCs w:val="32"/>
-          <w:cs/>
-        </w:rPr>
-        <w:t xml:space="preserve">ไปยังจุดข้อมูลอื่นๆ ทั้ง </w:t>
-      </w:r>
-      <w:r>
-        <w:rPr>
-          <w:rFonts w:ascii="TH SarabunPSK" w:hAnsi="TH SarabunPSK" w:cs="TH SarabunPSK"/>
-          <w:sz w:val="32"/>
-          <w:szCs w:val="32"/>
-        </w:rPr>
-        <w:t xml:space="preserve">6 </w:t>
-      </w:r>
-      <w:r>
-        <w:rPr>
-          <w:rFonts w:ascii="TH SarabunPSK" w:hAnsi="TH SarabunPSK" w:cs="TH SarabunPSK"/>
-          <w:sz w:val="32"/>
-          <w:szCs w:val="32"/>
-          <w:cs/>
-        </w:rPr>
-        <w:t>จุด (แสดงวิธีทำหรือตารางผลลัพธ์)</w:t>
+    </w:p>
+    <w:p>
+      <w:pPr>
+        <w:rPr>
+          <w:rFonts w:ascii="TH SarabunPSK" w:hAnsi="TH SarabunPSK" w:cs="TH SarabunPSK"/>
+          <w:sz w:val="32"/>
+          <w:szCs w:val="32"/>
+        </w:rPr>
+      </w:pPr>
+      <w:r>
+        <w:rPr>
+          <w:rFonts w:ascii="TH SarabunPSK" w:hAnsi="TH SarabunPSK" w:cs="TH SarabunPSK"/>
+          <w:sz w:val="32"/>
+          <w:szCs w:val="32"/>
+        </w:rPr>
+        <w:t>2</w:t>
+      </w:r>
+      <w:r>
+        <w:rPr>
+          <w:rFonts w:ascii="TH SarabunPSK" w:hAnsi="TH SarabunPSK" w:cs="TH SarabunPSK"/>
+          <w:sz w:val="32"/>
+          <w:szCs w:val="32"/>
+          <w:cs/>
+        </w:rPr>
+        <w:t>.</w:t>
       </w:r>
       <w:r>
         <w:rPr>
@@ -8235,26 +8045,59 @@
         </w:rPr>
         <w:t xml:space="preserve"> </w:t>
       </w:r>
-    </w:p>
-    <w:p>
-      <w:pPr>
-        <w:rPr>
-          <w:rFonts w:ascii="TH SarabunPSK" w:hAnsi="TH SarabunPSK" w:cs="TH SarabunPSK"/>
-          <w:sz w:val="32"/>
-          <w:szCs w:val="32"/>
-        </w:rPr>
-      </w:pPr>
-      <w:r>
-        <w:rPr>
-          <w:rFonts w:ascii="TH SarabunPSK" w:hAnsi="TH SarabunPSK" w:cs="TH SarabunPSK"/>
-          <w:sz w:val="32"/>
-          <w:szCs w:val="32"/>
-        </w:rPr>
-        <w:t>2</w:t>
-      </w:r>
-      <w:r>
-        <w:rPr>
-          <w:rFonts w:ascii="TH SarabunPSK" w:hAnsi="TH SarabunPSK" w:cs="TH SarabunPSK"/>
+      <w:r>
+        <w:rPr>
+          <w:rFonts w:ascii="TH SarabunPSK" w:hAnsi="TH SarabunPSK" w:cs="TH SarabunPSK"/>
+          <w:b/>
+          <w:bCs/>
+          <w:sz w:val="32"/>
+          <w:szCs w:val="32"/>
+        </w:rPr>
+        <w:t xml:space="preserve">(6 </w:t>
+      </w:r>
+      <w:r>
+        <w:rPr>
+          <w:rFonts w:ascii="TH SarabunPSK" w:hAnsi="TH SarabunPSK" w:cs="TH SarabunPSK"/>
+          <w:b/>
+          <w:bCs/>
+          <w:sz w:val="32"/>
+          <w:szCs w:val="32"/>
+          <w:cs/>
+        </w:rPr>
+        <w:t>คะแนน)</w:t>
+      </w:r>
+      <w:r>
+        <w:rPr>
+          <w:rFonts w:ascii="TH SarabunPSK" w:hAnsi="TH SarabunPSK" w:cs="TH SarabunPSK"/>
+          <w:sz w:val="32"/>
+          <w:szCs w:val="32"/>
+        </w:rPr>
+        <w:t xml:space="preserve"> </w:t>
+      </w:r>
+      <w:r>
+        <w:rPr>
+          <w:rFonts w:ascii="TH SarabunPSK" w:hAnsi="TH SarabunPSK" w:cs="TH SarabunPSK"/>
+          <w:sz w:val="32"/>
+          <w:szCs w:val="32"/>
+          <w:cs/>
+        </w:rPr>
+        <w:t xml:space="preserve">จากผลการคำนวณในข้อ </w:t>
+      </w:r>
+      <w:r>
+        <w:rPr>
+          <w:rFonts w:ascii="TH SarabunPSK" w:hAnsi="TH SarabunPSK" w:cs="TH SarabunPSK"/>
+          <w:b/>
+          <w:bCs/>
+          <w:sz w:val="32"/>
+          <w:szCs w:val="32"/>
+        </w:rPr>
+        <w:t>(1</w:t>
+      </w:r>
+      <w:r>
+        <w:rPr>
+          <w:rFonts w:ascii="TH SarabunPSK" w:hAnsi="TH SarabunPSK" w:cs="TH SarabunPSK"/>
+          <w:b/>
+          <w:bCs/>
           <w:sz w:val="32"/>
           <w:szCs w:val="32"/>
           <w:cs/>
@@ -8264,73 +8107,6 @@
       <w:r>
         <w:rPr>
           <w:rFonts w:ascii="TH SarabunPSK" w:hAnsi="TH SarabunPSK" w:cs="TH SarabunPSK"/>
-          <w:sz w:val="32"/>
-          <w:szCs w:val="32"/>
-        </w:rPr>
-        <w:t xml:space="preserve"> </w:t>
-      </w:r>
-      <w:r>
-        <w:rPr>
-          <w:rFonts w:ascii="TH SarabunPSK" w:hAnsi="TH SarabunPSK" w:cs="TH SarabunPSK"/>
-          <w:b/>
-          <w:bCs/>
-          <w:sz w:val="32"/>
-          <w:szCs w:val="32"/>
-        </w:rPr>
-        <w:t xml:space="preserve">(6 </w:t>
-      </w:r>
-      <w:r>
-        <w:rPr>
-          <w:rFonts w:ascii="TH SarabunPSK" w:hAnsi="TH SarabunPSK" w:cs="TH SarabunPSK"/>
-          <w:b/>
-          <w:bCs/>
-          <w:sz w:val="32"/>
-          <w:szCs w:val="32"/>
-          <w:cs/>
-        </w:rPr>
-        <w:t>คะแนน)</w:t>
-      </w:r>
-      <w:r>
-        <w:rPr>
-          <w:rFonts w:ascii="TH SarabunPSK" w:hAnsi="TH SarabunPSK" w:cs="TH SarabunPSK"/>
-          <w:sz w:val="32"/>
-          <w:szCs w:val="32"/>
-        </w:rPr>
-        <w:t xml:space="preserve"> </w:t>
-      </w:r>
-      <w:r>
-        <w:rPr>
-          <w:rFonts w:ascii="TH SarabunPSK" w:hAnsi="TH SarabunPSK" w:cs="TH SarabunPSK"/>
-          <w:sz w:val="32"/>
-          <w:szCs w:val="32"/>
-          <w:cs/>
-        </w:rPr>
-        <w:t xml:space="preserve">จากผลการคำนวณในข้อ </w:t>
-      </w:r>
-      <w:r>
-        <w:rPr>
-          <w:rFonts w:ascii="TH SarabunPSK" w:hAnsi="TH SarabunPSK" w:cs="TH SarabunPSK"/>
-          <w:b/>
-          <w:bCs/>
-          <w:sz w:val="32"/>
-          <w:szCs w:val="32"/>
-        </w:rPr>
-        <w:t>(1</w:t>
-      </w:r>
-      <w:r>
-        <w:rPr>
-          <w:rFonts w:ascii="TH SarabunPSK" w:hAnsi="TH SarabunPSK" w:cs="TH SarabunPSK"/>
-          <w:b/>
-          <w:bCs/>
-          <w:sz w:val="32"/>
-          <w:szCs w:val="32"/>
-          <w:cs/>
-        </w:rPr>
-        <w:t>.</w:t>
-      </w:r>
-      <w:r>
-        <w:rPr>
-          <w:rFonts w:ascii="TH SarabunPSK" w:hAnsi="TH SarabunPSK" w:cs="TH SarabunPSK"/>
           <w:b/>
           <w:bCs/>
           <w:sz w:val="32"/>
@@ -8347,23 +8123,13 @@
         </w:rPr>
         <w:t xml:space="preserve"> จงทำนายว่า </w:t>
       </w:r>
-      <w:proofErr w:type="spellStart"/>
-      <w:r>
-        <w:rPr>
-          <w:rFonts w:ascii="TH SarabunPSK" w:hAnsi="TH SarabunPSK" w:cs="TH SarabunPSK"/>
-          <w:sz w:val="32"/>
-          <w:szCs w:val="32"/>
-        </w:rPr>
-        <w:t>P_new</w:t>
-      </w:r>
-      <w:proofErr w:type="spellEnd"/>
-      <w:r>
-        <w:rPr>
-          <w:rFonts w:ascii="TH SarabunPSK" w:hAnsi="TH SarabunPSK" w:cs="TH SarabunPSK"/>
-          <w:sz w:val="32"/>
-          <w:szCs w:val="32"/>
-        </w:rPr>
-        <w:t xml:space="preserve"> </w:t>
+      <w:r>
+        <w:rPr>
+          <w:rFonts w:ascii="TH SarabunPSK" w:hAnsi="TH SarabunPSK" w:cs="TH SarabunPSK"/>
+          <w:sz w:val="32"/>
+          <w:szCs w:val="32"/>
+        </w:rPr>
+        <w:t xml:space="preserve">P_new </w:t>
       </w:r>
       <w:r>
         <w:rPr>
@@ -8729,33 +8495,7 @@
           <w:szCs w:val="32"/>
           <w:cs/>
         </w:rPr>
-        <w:t>คำนวณระยะห่างแบบ</w:t>
-      </w:r>
-      <w:proofErr w:type="spellStart"/>
-      <w:r>
-        <w:rPr>
-          <w:rFonts w:ascii="TH SarabunPSK" w:hAnsi="TH SarabunPSK" w:cs="TH SarabunPSK"/>
-          <w:b/>
-          <w:bCs/>
-          <w:color w:val="EE0000"/>
-          <w:sz w:val="32"/>
-          <w:szCs w:val="32"/>
-          <w:cs/>
-        </w:rPr>
-        <w:t>ยูค</w:t>
-      </w:r>
-      <w:proofErr w:type="spellEnd"/>
-      <w:r>
-        <w:rPr>
-          <w:rFonts w:ascii="TH SarabunPSK" w:hAnsi="TH SarabunPSK" w:cs="TH SarabunPSK"/>
-          <w:b/>
-          <w:bCs/>
-          <w:color w:val="EE0000"/>
-          <w:sz w:val="32"/>
-          <w:szCs w:val="32"/>
-          <w:cs/>
-        </w:rPr>
-        <w:t>ลิด (</w:t>
+        <w:t>คำนวณระยะห่างแบบยูคลิด (</w:t>
       </w:r>
       <w:r>
         <w:rPr>
@@ -8801,21 +8541,8 @@
           <w:sz w:val="32"/>
           <w:szCs w:val="32"/>
         </w:rPr>
-        <w:t xml:space="preserve"> </w:t>
-      </w:r>
-      <w:proofErr w:type="spellStart"/>
-      <w:r>
-        <w:rPr>
-          <w:rFonts w:ascii="TH SarabunPSK" w:hAnsi="TH SarabunPSK" w:cs="TH SarabunPSK"/>
-          <w:b/>
-          <w:bCs/>
-          <w:color w:val="EE0000"/>
-          <w:sz w:val="32"/>
-          <w:szCs w:val="32"/>
-        </w:rPr>
-        <w:t>Pnew</w:t>
-      </w:r>
-      <w:proofErr w:type="spellEnd"/>
+        <w:t xml:space="preserve"> Pnew</w:t>
+      </w:r>
       <w:r>
         <w:rPr>
           <w:rFonts w:ascii="Arial" w:hAnsi="Arial" w:cs="Arial"/>
@@ -8848,33 +8575,7 @@
           <w:szCs w:val="32"/>
           <w:cs/>
         </w:rPr>
-        <w:t>สูตรระยะห่างแบบ</w:t>
-      </w:r>
-      <w:proofErr w:type="spellStart"/>
-      <w:r>
-        <w:rPr>
-          <w:rFonts w:ascii="TH SarabunPSK" w:hAnsi="TH SarabunPSK" w:cs="TH SarabunPSK"/>
-          <w:b/>
-          <w:bCs/>
-          <w:color w:val="EE0000"/>
-          <w:sz w:val="32"/>
-          <w:szCs w:val="32"/>
-          <w:cs/>
-        </w:rPr>
-        <w:t>ยูค</w:t>
-      </w:r>
-      <w:proofErr w:type="spellEnd"/>
-      <w:r>
-        <w:rPr>
-          <w:rFonts w:ascii="TH SarabunPSK" w:hAnsi="TH SarabunPSK" w:cs="TH SarabunPSK"/>
-          <w:b/>
-          <w:bCs/>
-          <w:color w:val="EE0000"/>
-          <w:sz w:val="32"/>
-          <w:szCs w:val="32"/>
-          <w:cs/>
-        </w:rPr>
-        <w:t>ลิดคือ</w:t>
+        <w:t>สูตรระยะห่างแบบยูคลิดคือ</w:t>
       </w:r>
       <w:r>
         <w:rPr>
@@ -8911,10 +8612,10 @@
             <v:path o:extrusionok="f" gradientshapeok="t" o:connecttype="rect"/>
             <o:lock v:ext="edit" aspectratio="t"/>
           </v:shapetype>
-          <v:shape id="_x0000_i1025" type="#_x0000_t75" style="width:133.95pt;height:25.95pt" o:ole="">
+          <v:shape id="_x0000_i1025" type="#_x0000_t75" style="width:134.25pt;height:26.25pt" o:ole="">
             <v:imagedata r:id="rId7" o:title=""/>
           </v:shape>
-          <o:OLEObject Type="Embed" ProgID="Equation.DSMT4" ShapeID="_x0000_i1025" DrawAspect="Content" ObjectID="_1815048451" r:id="rId8"/>
+          <o:OLEObject Type="Embed" ProgID="Equation.DSMT4" ShapeID="_x0000_i1025" DrawAspect="Content" ObjectID="_1815319546" r:id="rId8"/>
         </w:object>
       </w:r>
     </w:p>
@@ -9097,7 +8798,41 @@
           <w:sz w:val="32"/>
           <w:szCs w:val="32"/>
         </w:rPr>
-        <w:t>P4 (1.41), P3 (2.00), P2 (2.24), P6 (2.24), P5 (3.00), P1 (3.16)</w:t>
+        <w:t>P4 (1.41), P3 (2.00), P2 (2.24)</w:t>
+      </w:r>
+      <w:r>
+        <w:rPr>
+          <w:rFonts w:ascii="TH SarabunPSK" w:hAnsi="TH SarabunPSK" w:cs="TH SarabunPSK"/>
+          <w:b/>
+          <w:bCs/>
+          <w:color w:val="EE0000"/>
+          <w:sz w:val="32"/>
+          <w:szCs w:val="32"/>
+        </w:rPr>
+        <w:t xml:space="preserve"> </w:t>
+      </w:r>
+      <w:r>
+        <w:rPr>
+          <w:rFonts w:ascii="TH SarabunPSK" w:hAnsi="TH SarabunPSK" w:cs="TH SarabunPSK" w:hint="cs"/>
+          <w:b/>
+          <w:bCs/>
+          <w:color w:val="EE0000"/>
+          <w:sz w:val="32"/>
+          <w:szCs w:val="32"/>
+          <w:cs/>
+        </w:rPr>
+        <w:t>หรือ</w:t>
+      </w:r>
+      <w:r>
+        <w:rPr>
+          <w:rFonts w:ascii="TH SarabunPSK" w:hAnsi="TH SarabunPSK" w:cs="TH SarabunPSK"/>
+          <w:b/>
+          <w:bCs/>
+          <w:color w:val="EE0000"/>
+          <w:sz w:val="32"/>
+          <w:szCs w:val="32"/>
+        </w:rPr>
+        <w:t xml:space="preserve"> P6 (2.24), P5 (3.00), P1 (3.16)</w:t>
       </w:r>
     </w:p>
     <w:p>
@@ -9253,6 +8988,97 @@
         </w:rPr>
         <w:t>A)</w:t>
       </w:r>
+      <w:r>
+        <w:rPr>
+          <w:rFonts w:ascii="TH SarabunPSK" w:hAnsi="TH SarabunPSK" w:cs="TH SarabunPSK" w:hint="cs"/>
+          <w:b/>
+          <w:bCs/>
+          <w:color w:val="EE0000"/>
+          <w:sz w:val="32"/>
+          <w:szCs w:val="32"/>
+          <w:cs/>
+        </w:rPr>
+        <w:t xml:space="preserve"> หรือ </w:t>
+      </w:r>
+      <w:r>
+        <w:rPr>
+          <w:rFonts w:ascii="TH SarabunPSK" w:hAnsi="TH SarabunPSK" w:cs="TH SarabunPSK"/>
+          <w:b/>
+          <w:bCs/>
+          <w:color w:val="EE0000"/>
+          <w:sz w:val="32"/>
+          <w:szCs w:val="32"/>
+        </w:rPr>
+        <w:t>P</w:t>
+      </w:r>
+      <w:r>
+        <w:rPr>
+          <w:rFonts w:ascii="TH SarabunPSK" w:hAnsi="TH SarabunPSK" w:cs="TH SarabunPSK" w:hint="cs"/>
+          <w:b/>
+          <w:bCs/>
+          <w:color w:val="EE0000"/>
+          <w:sz w:val="32"/>
+          <w:szCs w:val="32"/>
+          <w:cs/>
+        </w:rPr>
+        <w:t>6</w:t>
+      </w:r>
+      <w:r>
+        <w:rPr>
+          <w:rFonts w:ascii="TH SarabunPSK" w:hAnsi="TH SarabunPSK" w:cs="TH SarabunPSK"/>
+          <w:b/>
+          <w:bCs/>
+          <w:color w:val="EE0000"/>
+          <w:sz w:val="32"/>
+          <w:szCs w:val="32"/>
+        </w:rPr>
+        <w:t xml:space="preserve"> (</w:t>
+      </w:r>
+      <w:r>
+        <w:rPr>
+          <w:rFonts w:ascii="TH SarabunPSK" w:hAnsi="TH SarabunPSK" w:cs="TH SarabunPSK"/>
+          <w:b/>
+          <w:bCs/>
+          <w:color w:val="EE0000"/>
+          <w:sz w:val="32"/>
+          <w:szCs w:val="32"/>
+          <w:cs/>
+        </w:rPr>
+        <w:t xml:space="preserve">คลาส </w:t>
+      </w:r>
+      <w:r>
+        <w:rPr>
+          <w:rFonts w:ascii="TH SarabunPSK" w:hAnsi="TH SarabunPSK" w:cs="TH SarabunPSK"/>
+          <w:b/>
+          <w:bCs/>
+          <w:color w:val="EE0000"/>
+          <w:sz w:val="32"/>
+          <w:szCs w:val="32"/>
+        </w:rPr>
+        <w:t>B</w:t>
+      </w:r>
+      <w:r>
+        <w:rPr>
+          <w:rFonts w:ascii="TH SarabunPSK" w:hAnsi="TH SarabunPSK" w:cs="TH SarabunPSK"/>
+          <w:b/>
+          <w:bCs/>
+          <w:color w:val="EE0000"/>
+          <w:sz w:val="32"/>
+          <w:szCs w:val="32"/>
+        </w:rPr>
+        <w:t>)</w:t>
+      </w:r>
+      <w:r>
+        <w:rPr>
+          <w:rFonts w:ascii="TH SarabunPSK" w:hAnsi="TH SarabunPSK" w:cs="TH SarabunPSK"/>
+          <w:b/>
+          <w:bCs/>
+          <w:color w:val="EE0000"/>
+          <w:sz w:val="32"/>
+          <w:szCs w:val="32"/>
+        </w:rPr>
+        <w:t xml:space="preserve"> </w:t>
+      </w:r>
     </w:p>
     <w:p>
       <w:pPr>
@@ -9405,7 +9231,18 @@
           <w:sz w:val="32"/>
           <w:szCs w:val="32"/>
         </w:rPr>
-        <w:t xml:space="preserve">1 </w:t>
+        <w:t>2</w:t>
+      </w:r>
+      <w:r>
+        <w:rPr>
+          <w:rFonts w:ascii="TH SarabunPSK" w:hAnsi="TH SarabunPSK" w:cs="TH SarabunPSK"/>
+          <w:b/>
+          <w:bCs/>
+          <w:color w:val="EE0000"/>
+          <w:sz w:val="32"/>
+          <w:szCs w:val="32"/>
+        </w:rPr>
+        <w:t xml:space="preserve"> </w:t>
       </w:r>
       <w:r>
         <w:rPr>
@@ -9456,31 +9293,41 @@
           <w:sz w:val="32"/>
           <w:szCs w:val="32"/>
         </w:rPr>
+        <w:t xml:space="preserve"> Pnew</w:t>
+      </w:r>
+      <w:r>
+        <w:rPr>
+          <w:rFonts w:ascii="Arial" w:hAnsi="Arial" w:cs="Arial"/>
+          <w:b/>
+          <w:bCs/>
+          <w:color w:val="EE0000"/>
+          <w:sz w:val="32"/>
+          <w:szCs w:val="32"/>
+        </w:rPr>
+        <w:t>​</w:t>
+      </w:r>
+      <w:r>
+        <w:rPr>
+          <w:rFonts w:ascii="TH SarabunPSK" w:hAnsi="TH SarabunPSK" w:cs="TH SarabunPSK"/>
+          <w:b/>
+          <w:bCs/>
+          <w:color w:val="EE0000"/>
+          <w:sz w:val="32"/>
+          <w:szCs w:val="32"/>
+        </w:rPr>
         <w:t xml:space="preserve"> </w:t>
       </w:r>
-      <w:proofErr w:type="spellStart"/>
-      <w:r>
-        <w:rPr>
-          <w:rFonts w:ascii="TH SarabunPSK" w:hAnsi="TH SarabunPSK" w:cs="TH SarabunPSK"/>
-          <w:b/>
-          <w:bCs/>
-          <w:color w:val="EE0000"/>
-          <w:sz w:val="32"/>
-          <w:szCs w:val="32"/>
-        </w:rPr>
-        <w:t>Pnew</w:t>
-      </w:r>
-      <w:proofErr w:type="spellEnd"/>
-      <w:r>
-        <w:rPr>
-          <w:rFonts w:ascii="Arial" w:hAnsi="Arial" w:cs="Arial"/>
-          <w:b/>
-          <w:bCs/>
-          <w:color w:val="EE0000"/>
-          <w:sz w:val="32"/>
-          <w:szCs w:val="32"/>
-        </w:rPr>
-        <w:t>​</w:t>
+      <w:r>
+        <w:rPr>
+          <w:rFonts w:ascii="TH SarabunPSK" w:hAnsi="TH SarabunPSK" w:cs="TH SarabunPSK"/>
+          <w:b/>
+          <w:bCs/>
+          <w:color w:val="EE0000"/>
+          <w:sz w:val="32"/>
+          <w:szCs w:val="32"/>
+          <w:cs/>
+        </w:rPr>
+        <w:t>ควรจะอยู่ใน</w:t>
       </w:r>
       <w:r>
         <w:rPr>
@@ -9503,7 +9350,18 @@
           <w:szCs w:val="32"/>
           <w:cs/>
         </w:rPr>
-        <w:t>ควรจะอยู่ใน</w:t>
+        <w:t xml:space="preserve">คลาส </w:t>
+      </w:r>
+      <w:r>
+        <w:rPr>
+          <w:rFonts w:ascii="TH SarabunPSK" w:hAnsi="TH SarabunPSK" w:cs="TH SarabunPSK"/>
+          <w:b/>
+          <w:bCs/>
+          <w:color w:val="EE0000"/>
+          <w:sz w:val="32"/>
+          <w:szCs w:val="32"/>
+        </w:rPr>
+        <w:t>A</w:t>
       </w:r>
       <w:r>
         <w:rPr>
@@ -9518,26 +9376,49 @@
       </w:r>
       <w:r>
         <w:rPr>
-          <w:rFonts w:ascii="TH SarabunPSK" w:hAnsi="TH SarabunPSK" w:cs="TH SarabunPSK"/>
-          <w:b/>
-          <w:bCs/>
-          <w:color w:val="EE0000"/>
-          <w:sz w:val="32"/>
-          <w:szCs w:val="32"/>
-          <w:cs/>
-        </w:rPr>
-        <w:t xml:space="preserve">คลาส </w:t>
-      </w:r>
-      <w:r>
-        <w:rPr>
-          <w:rFonts w:ascii="TH SarabunPSK" w:hAnsi="TH SarabunPSK" w:cs="TH SarabunPSK"/>
-          <w:b/>
-          <w:bCs/>
-          <w:color w:val="EE0000"/>
-          <w:sz w:val="32"/>
-          <w:szCs w:val="32"/>
-        </w:rPr>
-        <w:t>A</w:t>
+          <w:rFonts w:ascii="TH SarabunPSK" w:hAnsi="TH SarabunPSK" w:cs="TH SarabunPSK" w:hint="cs"/>
+          <w:b/>
+          <w:bCs/>
+          <w:color w:val="EE0000"/>
+          <w:sz w:val="32"/>
+          <w:szCs w:val="32"/>
+          <w:cs/>
+        </w:rPr>
+        <w:t xml:space="preserve">หรือ คลาส </w:t>
+      </w:r>
+      <w:r>
+        <w:rPr>
+          <w:rFonts w:ascii="TH SarabunPSK" w:hAnsi="TH SarabunPSK" w:cs="TH SarabunPSK"/>
+          <w:b/>
+          <w:bCs/>
+          <w:color w:val="EE0000"/>
+          <w:sz w:val="32"/>
+          <w:szCs w:val="32"/>
+        </w:rPr>
+        <w:t xml:space="preserve">B </w:t>
+      </w:r>
+      <w:r>
+        <w:rPr>
+          <w:rFonts w:ascii="TH SarabunPSK" w:hAnsi="TH SarabunPSK" w:cs="TH SarabunPSK" w:hint="cs"/>
+          <w:b/>
+          <w:bCs/>
+          <w:color w:val="EE0000"/>
+          <w:sz w:val="32"/>
+          <w:szCs w:val="32"/>
+          <w:cs/>
+        </w:rPr>
+        <w:t xml:space="preserve">ก่อได้ </w:t>
+      </w:r>
+      <w:r>
+        <w:rPr>
+          <w:rFonts w:ascii="TH SarabunPSK" w:hAnsi="TH SarabunPSK" w:cs="TH SarabunPSK"/>
+          <w:b/>
+          <w:bCs/>
+          <w:color w:val="EE0000"/>
+          <w:sz w:val="32"/>
+          <w:szCs w:val="32"/>
+        </w:rPr>
+        <w:t>!!!</w:t>
       </w:r>
     </w:p>
     <w:p>
@@ -9735,6 +9616,7 @@
           <w:szCs w:val="32"/>
           <w:cs/>
         </w:rPr>
+        <w:lastRenderedPageBreak/>
         <w:t>ลงคะแนน (</w:t>
       </w:r>
       <w:r>
@@ -9901,7 +9783,6 @@
           <w:szCs w:val="32"/>
           <w:cs/>
         </w:rPr>
-        <w:lastRenderedPageBreak/>
         <w:t>ผลการทำนายจะเปลี่ยนไป</w:t>
       </w:r>
       <w:r>
@@ -9936,7 +9817,29 @@
           <w:sz w:val="32"/>
           <w:szCs w:val="32"/>
         </w:rPr>
-        <w:t xml:space="preserve">A </w:t>
+        <w:t>A</w:t>
+      </w:r>
+      <w:r>
+        <w:rPr>
+          <w:rFonts w:ascii="TH SarabunPSK" w:hAnsi="TH SarabunPSK" w:cs="TH SarabunPSK"/>
+          <w:b/>
+          <w:bCs/>
+          <w:color w:val="EE0000"/>
+          <w:sz w:val="32"/>
+          <w:szCs w:val="32"/>
+        </w:rPr>
+        <w:t>,B</w:t>
+      </w:r>
+      <w:r>
+        <w:rPr>
+          <w:rFonts w:ascii="TH SarabunPSK" w:hAnsi="TH SarabunPSK" w:cs="TH SarabunPSK"/>
+          <w:b/>
+          <w:bCs/>
+          <w:color w:val="EE0000"/>
+          <w:sz w:val="32"/>
+          <w:szCs w:val="32"/>
+        </w:rPr>
+        <w:t xml:space="preserve"> </w:t>
       </w:r>
       <w:r>
         <w:rPr>
@@ -10422,7 +10325,6 @@
           <w:szCs w:val="32"/>
           <w:cs/>
         </w:rPr>
-        <w:lastRenderedPageBreak/>
         <w:t xml:space="preserve">ข้อที่ </w:t>
       </w:r>
       <w:r>
@@ -11395,7 +11297,6 @@
           <w:szCs w:val="32"/>
           <w:cs/>
         </w:rPr>
-        <w:lastRenderedPageBreak/>
         <w:t xml:space="preserve">ข้อที่ </w:t>
       </w:r>
       <w:r>
@@ -11875,10 +11776,10 @@
           <w:position w:val="-24"/>
         </w:rPr>
         <w:object w:dxaOrig="900" w:dyaOrig="620" w14:anchorId="2024AAFE">
-          <v:shape id="_x0000_i1032" type="#_x0000_t75" style="width:45.2pt;height:31pt" o:ole="">
+          <v:shape id="_x0000_i1026" type="#_x0000_t75" style="width:45pt;height:30.75pt" o:ole="">
             <v:imagedata r:id="rId10" o:title=""/>
           </v:shape>
-          <o:OLEObject Type="Embed" ProgID="Equation.DSMT4" ShapeID="_x0000_i1032" DrawAspect="Content" ObjectID="_1815048452" r:id="rId11"/>
+          <o:OLEObject Type="Embed" ProgID="Equation.DSMT4" ShapeID="_x0000_i1026" DrawAspect="Content" ObjectID="_1815319547" r:id="rId11"/>
         </w:object>
       </w:r>
     </w:p>
@@ -11958,10 +11859,10 @@
           <w:position w:val="-24"/>
         </w:rPr>
         <w:object w:dxaOrig="2180" w:dyaOrig="620" w14:anchorId="28A22114">
-          <v:shape id="_x0000_i1041" type="#_x0000_t75" style="width:108.85pt;height:31pt" o:ole="">
+          <v:shape id="_x0000_i1027" type="#_x0000_t75" style="width:108.75pt;height:30.75pt" o:ole="">
             <v:imagedata r:id="rId12" o:title=""/>
           </v:shape>
-          <o:OLEObject Type="Embed" ProgID="Equation.DSMT4" ShapeID="_x0000_i1041" DrawAspect="Content" ObjectID="_1815048453" r:id="rId13"/>
+          <o:OLEObject Type="Embed" ProgID="Equation.DSMT4" ShapeID="_x0000_i1027" DrawAspect="Content" ObjectID="_1815319548" r:id="rId13"/>
         </w:object>
       </w:r>
     </w:p>
@@ -12115,10 +12016,10 @@
           <w:position w:val="-24"/>
         </w:rPr>
         <w:object w:dxaOrig="900" w:dyaOrig="620" w14:anchorId="379B7CDD">
-          <v:shape id="_x0000_i1034" type="#_x0000_t75" style="width:45.2pt;height:31pt" o:ole="">
+          <v:shape id="_x0000_i1028" type="#_x0000_t75" style="width:45pt;height:30.75pt" o:ole="">
             <v:imagedata r:id="rId14" o:title=""/>
           </v:shape>
-          <o:OLEObject Type="Embed" ProgID="Equation.DSMT4" ShapeID="_x0000_i1034" DrawAspect="Content" ObjectID="_1815048454" r:id="rId15"/>
+          <o:OLEObject Type="Embed" ProgID="Equation.DSMT4" ShapeID="_x0000_i1028" DrawAspect="Content" ObjectID="_1815319549" r:id="rId15"/>
         </w:object>
       </w:r>
     </w:p>
@@ -12198,10 +12099,10 @@
           <w:position w:val="-24"/>
         </w:rPr>
         <w:object w:dxaOrig="2060" w:dyaOrig="620" w14:anchorId="0180E931">
-          <v:shape id="_x0000_i1043" type="#_x0000_t75" style="width:103pt;height:31pt" o:ole="">
+          <v:shape id="_x0000_i1029" type="#_x0000_t75" style="width:102.75pt;height:30.75pt" o:ole="">
             <v:imagedata r:id="rId16" o:title=""/>
           </v:shape>
-          <o:OLEObject Type="Embed" ProgID="Equation.DSMT4" ShapeID="_x0000_i1043" DrawAspect="Content" ObjectID="_1815048455" r:id="rId17"/>
+          <o:OLEObject Type="Embed" ProgID="Equation.DSMT4" ShapeID="_x0000_i1029" DrawAspect="Content" ObjectID="_1815319550" r:id="rId17"/>
         </w:object>
       </w:r>
     </w:p>
@@ -12355,10 +12256,10 @@
           <w:position w:val="-24"/>
         </w:rPr>
         <w:object w:dxaOrig="940" w:dyaOrig="620" w14:anchorId="423873B3">
-          <v:shape id="_x0000_i1036" type="#_x0000_t75" style="width:46.9pt;height:31pt" o:ole="">
+          <v:shape id="_x0000_i1030" type="#_x0000_t75" style="width:47.25pt;height:30.75pt" o:ole="">
             <v:imagedata r:id="rId18" o:title=""/>
           </v:shape>
-          <o:OLEObject Type="Embed" ProgID="Equation.DSMT4" ShapeID="_x0000_i1036" DrawAspect="Content" ObjectID="_1815048456" r:id="rId19"/>
+          <o:OLEObject Type="Embed" ProgID="Equation.DSMT4" ShapeID="_x0000_i1030" DrawAspect="Content" ObjectID="_1815319551" r:id="rId19"/>
         </w:object>
       </w:r>
     </w:p>
@@ -12438,10 +12339,10 @@
           <w:position w:val="-24"/>
         </w:rPr>
         <w:object w:dxaOrig="2079" w:dyaOrig="620" w14:anchorId="1E654CA3">
-          <v:shape id="_x0000_i1045" type="#_x0000_t75" style="width:103.8pt;height:31pt" o:ole="">
+          <v:shape id="_x0000_i1031" type="#_x0000_t75" style="width:103.5pt;height:30.75pt" o:ole="">
             <v:imagedata r:id="rId20" o:title=""/>
           </v:shape>
-          <o:OLEObject Type="Embed" ProgID="Equation.DSMT4" ShapeID="_x0000_i1045" DrawAspect="Content" ObjectID="_1815048457" r:id="rId21"/>
+          <o:OLEObject Type="Embed" ProgID="Equation.DSMT4" ShapeID="_x0000_i1031" DrawAspect="Content" ObjectID="_1815319552" r:id="rId21"/>
         </w:object>
       </w:r>
     </w:p>
@@ -12470,6 +12371,7 @@
           <w:szCs w:val="32"/>
           <w:cs/>
         </w:rPr>
+        <w:lastRenderedPageBreak/>
         <w:t>คำตอบ:</w:t>
       </w:r>
       <w:r>
@@ -12504,7 +12406,6 @@
           <w:sz w:val="32"/>
           <w:szCs w:val="32"/>
         </w:rPr>
-        <w:lastRenderedPageBreak/>
         <w:t xml:space="preserve">(4) </w:t>
       </w:r>
       <w:r>
@@ -13107,163 +13008,136 @@
           <w:szCs w:val="32"/>
           <w:cs/>
         </w:rPr>
-        <w:t>ที่ต้องเห็น</w:t>
-      </w:r>
-      <w:proofErr w:type="spellStart"/>
-      <w:r>
-        <w:rPr>
-          <w:rFonts w:ascii="TH SarabunPSK" w:hAnsi="TH SarabunPSK" w:cs="TH SarabunPSK"/>
-          <w:b/>
-          <w:bCs/>
-          <w:color w:val="EE0000"/>
-          <w:sz w:val="32"/>
-          <w:szCs w:val="32"/>
-          <w:cs/>
-        </w:rPr>
-        <w:t>สแ</w:t>
-      </w:r>
-      <w:proofErr w:type="spellEnd"/>
-      <w:r>
-        <w:rPr>
-          <w:rFonts w:ascii="TH SarabunPSK" w:hAnsi="TH SarabunPSK" w:cs="TH SarabunPSK"/>
-          <w:b/>
-          <w:bCs/>
-          <w:color w:val="EE0000"/>
-          <w:sz w:val="32"/>
-          <w:szCs w:val="32"/>
-          <w:cs/>
-        </w:rPr>
-        <w:t>ปม แต่โดยทั่วไปแล้วความเสียหายจะน้อยกว่าการพลาดอีเมลสำคัญ</w:t>
-      </w:r>
-    </w:p>
-    <w:p>
-      <w:pPr>
-        <w:rPr>
-          <w:rFonts w:ascii="TH SarabunPSK" w:hAnsi="TH SarabunPSK" w:cs="TH SarabunPSK"/>
-          <w:sz w:val="32"/>
-          <w:szCs w:val="32"/>
-        </w:rPr>
-      </w:pPr>
-    </w:p>
-    <w:p>
-      <w:pPr>
-        <w:rPr>
-          <w:rFonts w:ascii="TH SarabunPSK" w:hAnsi="TH SarabunPSK" w:cs="TH SarabunPSK"/>
-          <w:sz w:val="32"/>
-          <w:szCs w:val="32"/>
-        </w:rPr>
-      </w:pPr>
-    </w:p>
-    <w:p>
-      <w:pPr>
-        <w:rPr>
-          <w:rFonts w:ascii="TH SarabunPSK" w:hAnsi="TH SarabunPSK" w:cs="TH SarabunPSK"/>
-          <w:sz w:val="32"/>
-          <w:szCs w:val="32"/>
-        </w:rPr>
-      </w:pPr>
-    </w:p>
-    <w:p>
-      <w:pPr>
-        <w:rPr>
-          <w:rFonts w:ascii="TH SarabunPSK" w:hAnsi="TH SarabunPSK" w:cs="TH SarabunPSK"/>
-          <w:sz w:val="32"/>
-          <w:szCs w:val="32"/>
-        </w:rPr>
-      </w:pPr>
-    </w:p>
-    <w:p>
-      <w:pPr>
-        <w:rPr>
-          <w:rFonts w:ascii="TH SarabunPSK" w:hAnsi="TH SarabunPSK" w:cs="TH SarabunPSK"/>
-          <w:sz w:val="32"/>
-          <w:szCs w:val="32"/>
-        </w:rPr>
-      </w:pPr>
-    </w:p>
-    <w:p>
-      <w:pPr>
-        <w:rPr>
-          <w:rFonts w:ascii="TH SarabunPSK" w:hAnsi="TH SarabunPSK" w:cs="TH SarabunPSK"/>
-          <w:sz w:val="32"/>
-          <w:szCs w:val="32"/>
-        </w:rPr>
-      </w:pPr>
-    </w:p>
-    <w:p>
-      <w:pPr>
-        <w:rPr>
-          <w:rFonts w:ascii="TH SarabunPSK" w:hAnsi="TH SarabunPSK" w:cs="TH SarabunPSK"/>
-          <w:sz w:val="32"/>
-          <w:szCs w:val="32"/>
-        </w:rPr>
-      </w:pPr>
-    </w:p>
-    <w:p>
-      <w:pPr>
-        <w:rPr>
-          <w:rFonts w:ascii="TH SarabunPSK" w:hAnsi="TH SarabunPSK" w:cs="TH SarabunPSK"/>
-          <w:sz w:val="32"/>
-          <w:szCs w:val="32"/>
-        </w:rPr>
-      </w:pPr>
-    </w:p>
-    <w:p>
-      <w:pPr>
-        <w:rPr>
-          <w:rFonts w:ascii="TH SarabunPSK" w:hAnsi="TH SarabunPSK" w:cs="TH SarabunPSK"/>
-          <w:sz w:val="32"/>
-          <w:szCs w:val="32"/>
-        </w:rPr>
-      </w:pPr>
-    </w:p>
-    <w:p>
-      <w:pPr>
-        <w:rPr>
-          <w:rFonts w:ascii="TH SarabunPSK" w:hAnsi="TH SarabunPSK" w:cs="TH SarabunPSK"/>
-          <w:sz w:val="32"/>
-          <w:szCs w:val="32"/>
-        </w:rPr>
-      </w:pPr>
-    </w:p>
-    <w:p>
-      <w:pPr>
-        <w:rPr>
-          <w:rFonts w:ascii="TH SarabunPSK" w:hAnsi="TH SarabunPSK" w:cs="TH SarabunPSK"/>
-          <w:sz w:val="32"/>
-          <w:szCs w:val="32"/>
-        </w:rPr>
-      </w:pPr>
-    </w:p>
-    <w:p>
-      <w:pPr>
-        <w:rPr>
-          <w:rFonts w:ascii="TH SarabunPSK" w:hAnsi="TH SarabunPSK" w:cs="TH SarabunPSK"/>
-          <w:sz w:val="32"/>
-          <w:szCs w:val="32"/>
-        </w:rPr>
-      </w:pPr>
-    </w:p>
-    <w:p>
-      <w:pPr>
-        <w:rPr>
-          <w:rFonts w:ascii="TH SarabunPSK" w:hAnsi="TH SarabunPSK" w:cs="TH SarabunPSK"/>
-          <w:b/>
-          <w:bCs/>
-          <w:sz w:val="32"/>
-          <w:szCs w:val="32"/>
-        </w:rPr>
-      </w:pPr>
-      <w:r>
-        <w:rPr>
-          <w:rFonts w:ascii="TH SarabunPSK" w:hAnsi="TH SarabunPSK" w:cs="TH SarabunPSK"/>
-          <w:b/>
-          <w:bCs/>
-          <w:sz w:val="32"/>
-          <w:szCs w:val="32"/>
-          <w:cs/>
-        </w:rPr>
-        <w:lastRenderedPageBreak/>
+        <w:t>ที่ต้องเห็นสแปม แต่โดยทั่วไปแล้วความเสียหายจะน้อยกว่าการพลาดอีเมลสำคัญ</w:t>
+      </w:r>
+    </w:p>
+    <w:p>
+      <w:pPr>
+        <w:rPr>
+          <w:rFonts w:ascii="TH SarabunPSK" w:hAnsi="TH SarabunPSK" w:cs="TH SarabunPSK"/>
+          <w:sz w:val="32"/>
+          <w:szCs w:val="32"/>
+        </w:rPr>
+      </w:pPr>
+    </w:p>
+    <w:p>
+      <w:pPr>
+        <w:rPr>
+          <w:rFonts w:ascii="TH SarabunPSK" w:hAnsi="TH SarabunPSK" w:cs="TH SarabunPSK"/>
+          <w:sz w:val="32"/>
+          <w:szCs w:val="32"/>
+        </w:rPr>
+      </w:pPr>
+    </w:p>
+    <w:p>
+      <w:pPr>
+        <w:rPr>
+          <w:rFonts w:ascii="TH SarabunPSK" w:hAnsi="TH SarabunPSK" w:cs="TH SarabunPSK"/>
+          <w:sz w:val="32"/>
+          <w:szCs w:val="32"/>
+        </w:rPr>
+      </w:pPr>
+    </w:p>
+    <w:p>
+      <w:pPr>
+        <w:rPr>
+          <w:rFonts w:ascii="TH SarabunPSK" w:hAnsi="TH SarabunPSK" w:cs="TH SarabunPSK"/>
+          <w:sz w:val="32"/>
+          <w:szCs w:val="32"/>
+        </w:rPr>
+      </w:pPr>
+    </w:p>
+    <w:p>
+      <w:pPr>
+        <w:rPr>
+          <w:rFonts w:ascii="TH SarabunPSK" w:hAnsi="TH SarabunPSK" w:cs="TH SarabunPSK"/>
+          <w:sz w:val="32"/>
+          <w:szCs w:val="32"/>
+        </w:rPr>
+      </w:pPr>
+    </w:p>
+    <w:p>
+      <w:pPr>
+        <w:rPr>
+          <w:rFonts w:ascii="TH SarabunPSK" w:hAnsi="TH SarabunPSK" w:cs="TH SarabunPSK"/>
+          <w:sz w:val="32"/>
+          <w:szCs w:val="32"/>
+        </w:rPr>
+      </w:pPr>
+    </w:p>
+    <w:p>
+      <w:pPr>
+        <w:rPr>
+          <w:rFonts w:ascii="TH SarabunPSK" w:hAnsi="TH SarabunPSK" w:cs="TH SarabunPSK"/>
+          <w:sz w:val="32"/>
+          <w:szCs w:val="32"/>
+        </w:rPr>
+      </w:pPr>
+    </w:p>
+    <w:p>
+      <w:pPr>
+        <w:rPr>
+          <w:rFonts w:ascii="TH SarabunPSK" w:hAnsi="TH SarabunPSK" w:cs="TH SarabunPSK"/>
+          <w:sz w:val="32"/>
+          <w:szCs w:val="32"/>
+        </w:rPr>
+      </w:pPr>
+    </w:p>
+    <w:p>
+      <w:pPr>
+        <w:rPr>
+          <w:rFonts w:ascii="TH SarabunPSK" w:hAnsi="TH SarabunPSK" w:cs="TH SarabunPSK"/>
+          <w:sz w:val="32"/>
+          <w:szCs w:val="32"/>
+        </w:rPr>
+      </w:pPr>
+    </w:p>
+    <w:p>
+      <w:pPr>
+        <w:rPr>
+          <w:rFonts w:ascii="TH SarabunPSK" w:hAnsi="TH SarabunPSK" w:cs="TH SarabunPSK"/>
+          <w:sz w:val="32"/>
+          <w:szCs w:val="32"/>
+        </w:rPr>
+      </w:pPr>
+    </w:p>
+    <w:p>
+      <w:pPr>
+        <w:rPr>
+          <w:rFonts w:ascii="TH SarabunPSK" w:hAnsi="TH SarabunPSK" w:cs="TH SarabunPSK"/>
+          <w:sz w:val="32"/>
+          <w:szCs w:val="32"/>
+        </w:rPr>
+      </w:pPr>
+    </w:p>
+    <w:p>
+      <w:pPr>
+        <w:rPr>
+          <w:rFonts w:ascii="TH SarabunPSK" w:hAnsi="TH SarabunPSK" w:cs="TH SarabunPSK"/>
+          <w:sz w:val="32"/>
+          <w:szCs w:val="32"/>
+        </w:rPr>
+      </w:pPr>
+    </w:p>
+    <w:p>
+      <w:pPr>
+        <w:rPr>
+          <w:rFonts w:ascii="TH SarabunPSK" w:hAnsi="TH SarabunPSK" w:cs="TH SarabunPSK"/>
+          <w:b/>
+          <w:bCs/>
+          <w:sz w:val="32"/>
+          <w:szCs w:val="32"/>
+        </w:rPr>
+      </w:pPr>
+      <w:r>
+        <w:rPr>
+          <w:rFonts w:ascii="TH SarabunPSK" w:hAnsi="TH SarabunPSK" w:cs="TH SarabunPSK"/>
+          <w:b/>
+          <w:bCs/>
+          <w:sz w:val="32"/>
+          <w:szCs w:val="32"/>
+          <w:cs/>
+        </w:rPr>
         <w:t xml:space="preserve">ข้อที่ </w:t>
       </w:r>
       <w:r>
@@ -13779,16 +13653,7 @@
           <w:sz w:val="32"/>
           <w:szCs w:val="32"/>
         </w:rPr>
-        <w:t>c</w:t>
-      </w:r>
-      <w:proofErr w:type="gramStart"/>
-      <w:r>
-        <w:rPr>
-          <w:rFonts w:ascii="TH SarabunPSK" w:hAnsi="TH SarabunPSK" w:cs="TH SarabunPSK"/>
-          <w:sz w:val="32"/>
-          <w:szCs w:val="32"/>
-        </w:rPr>
-        <w:t>)</w:t>
+        <w:t>c)</w:t>
       </w:r>
       <w:r>
         <w:rPr>
@@ -13813,34 +13678,7 @@
           <w:sz w:val="32"/>
           <w:szCs w:val="32"/>
         </w:rPr>
-        <w:t xml:space="preserve"> y</w:t>
-      </w:r>
-      <w:proofErr w:type="gramEnd"/>
-      <w:r>
-        <w:rPr>
-          <w:rFonts w:ascii="TH SarabunPSK" w:hAnsi="TH SarabunPSK" w:cs="TH SarabunPSK"/>
-          <w:sz w:val="32"/>
-          <w:szCs w:val="32"/>
-        </w:rPr>
-        <w:t>=</w:t>
-      </w:r>
-      <w:proofErr w:type="spellStart"/>
-      <w:r>
-        <w:rPr>
-          <w:rFonts w:ascii="TH SarabunPSK" w:hAnsi="TH SarabunPSK" w:cs="TH SarabunPSK"/>
-          <w:sz w:val="32"/>
-          <w:szCs w:val="32"/>
-        </w:rPr>
-        <w:t>mx+c</w:t>
-      </w:r>
-      <w:proofErr w:type="spellEnd"/>
-      <w:r>
-        <w:rPr>
-          <w:rFonts w:ascii="TH SarabunPSK" w:hAnsi="TH SarabunPSK" w:cs="TH SarabunPSK"/>
-          <w:sz w:val="32"/>
-          <w:szCs w:val="32"/>
-        </w:rPr>
-        <w:t xml:space="preserve"> (</w:t>
+        <w:t xml:space="preserve"> y=mx+c (</w:t>
       </w:r>
       <w:r>
         <w:rPr>
@@ -14198,7 +14036,6 @@
           <w:szCs w:val="32"/>
           <w:cs/>
         </w:rPr>
-        <w:lastRenderedPageBreak/>
         <w:t xml:space="preserve">ข้อที่ </w:t>
       </w:r>
       <w:r>
@@ -14671,10 +14508,10 @@
           <w:position w:val="-14"/>
         </w:rPr>
         <w:object w:dxaOrig="2420" w:dyaOrig="400" w14:anchorId="6641116D">
-          <v:shape id="_x0000_i1053" type="#_x0000_t75" style="width:121.4pt;height:20.1pt" o:ole="">
+          <v:shape id="_x0000_i1032" type="#_x0000_t75" style="width:121.5pt;height:20.25pt" o:ole="">
             <v:imagedata r:id="rId22" o:title=""/>
           </v:shape>
-          <o:OLEObject Type="Embed" ProgID="Equation.DSMT4" ShapeID="_x0000_i1053" DrawAspect="Content" ObjectID="_1815048458" r:id="rId23"/>
+          <o:OLEObject Type="Embed" ProgID="Equation.DSMT4" ShapeID="_x0000_i1032" DrawAspect="Content" ObjectID="_1815319553" r:id="rId23"/>
         </w:object>
       </w:r>
     </w:p>
@@ -14698,10 +14535,10 @@
           <w:position w:val="-14"/>
         </w:rPr>
         <w:object w:dxaOrig="2680" w:dyaOrig="400" w14:anchorId="1CD340A1">
-          <v:shape id="_x0000_i1055" type="#_x0000_t75" style="width:133.95pt;height:20.1pt" o:ole="">
+          <v:shape id="_x0000_i1033" type="#_x0000_t75" style="width:134.25pt;height:20.25pt" o:ole="">
             <v:imagedata r:id="rId24" o:title=""/>
           </v:shape>
-          <o:OLEObject Type="Embed" ProgID="Equation.DSMT4" ShapeID="_x0000_i1055" DrawAspect="Content" ObjectID="_1815048459" r:id="rId25"/>
+          <o:OLEObject Type="Embed" ProgID="Equation.DSMT4" ShapeID="_x0000_i1033" DrawAspect="Content" ObjectID="_1815319554" r:id="rId25"/>
         </w:object>
       </w:r>
     </w:p>
@@ -14725,10 +14562,10 @@
           <w:position w:val="-14"/>
         </w:rPr>
         <w:object w:dxaOrig="6140" w:dyaOrig="400" w14:anchorId="0D7A4C65">
-          <v:shape id="_x0000_i1058" type="#_x0000_t75" style="width:307.25pt;height:20.1pt" o:ole="">
+          <v:shape id="_x0000_i1034" type="#_x0000_t75" style="width:307.5pt;height:20.25pt" o:ole="">
             <v:imagedata r:id="rId26" o:title=""/>
           </v:shape>
-          <o:OLEObject Type="Embed" ProgID="Equation.DSMT4" ShapeID="_x0000_i1058" DrawAspect="Content" ObjectID="_1815048460" r:id="rId27"/>
+          <o:OLEObject Type="Embed" ProgID="Equation.DSMT4" ShapeID="_x0000_i1034" DrawAspect="Content" ObjectID="_1815319555" r:id="rId27"/>
         </w:object>
       </w:r>
     </w:p>
@@ -14752,10 +14589,10 @@
           <w:position w:val="-14"/>
         </w:rPr>
         <w:object w:dxaOrig="4940" w:dyaOrig="400" w14:anchorId="147E4EAC">
-          <v:shape id="_x0000_i1061" type="#_x0000_t75" style="width:247pt;height:20.1pt" o:ole="">
+          <v:shape id="_x0000_i1035" type="#_x0000_t75" style="width:246.75pt;height:20.25pt" o:ole="">
             <v:imagedata r:id="rId28" o:title=""/>
           </v:shape>
-          <o:OLEObject Type="Embed" ProgID="Equation.DSMT4" ShapeID="_x0000_i1061" DrawAspect="Content" ObjectID="_1815048461" r:id="rId29"/>
+          <o:OLEObject Type="Embed" ProgID="Equation.DSMT4" ShapeID="_x0000_i1035" DrawAspect="Content" ObjectID="_1815319556" r:id="rId29"/>
         </w:object>
       </w:r>
     </w:p>
@@ -14800,10 +14637,10 @@
           <w:position w:val="-40"/>
         </w:rPr>
         <w:object w:dxaOrig="2820" w:dyaOrig="880" w14:anchorId="125FCC2A">
-          <v:shape id="_x0000_i1064" type="#_x0000_t75" style="width:140.65pt;height:44.35pt" o:ole="">
+          <v:shape id="_x0000_i1036" type="#_x0000_t75" style="width:141pt;height:44.25pt" o:ole="">
             <v:imagedata r:id="rId30" o:title=""/>
           </v:shape>
-          <o:OLEObject Type="Embed" ProgID="Equation.DSMT4" ShapeID="_x0000_i1064" DrawAspect="Content" ObjectID="_1815048462" r:id="rId31"/>
+          <o:OLEObject Type="Embed" ProgID="Equation.DSMT4" ShapeID="_x0000_i1036" DrawAspect="Content" ObjectID="_1815319557" r:id="rId31"/>
         </w:object>
       </w:r>
     </w:p>
@@ -14823,10 +14660,10 @@
           <w:position w:val="-36"/>
         </w:rPr>
         <w:object w:dxaOrig="5679" w:dyaOrig="780" w14:anchorId="41A919A1">
-          <v:shape id="_x0000_i1067" type="#_x0000_t75" style="width:283.8pt;height:39.35pt" o:ole="">
+          <v:shape id="_x0000_i1037" type="#_x0000_t75" style="width:283.5pt;height:39pt" o:ole="">
             <v:imagedata r:id="rId32" o:title=""/>
           </v:shape>
-          <o:OLEObject Type="Embed" ProgID="Equation.DSMT4" ShapeID="_x0000_i1067" DrawAspect="Content" ObjectID="_1815048463" r:id="rId33"/>
+          <o:OLEObject Type="Embed" ProgID="Equation.DSMT4" ShapeID="_x0000_i1037" DrawAspect="Content" ObjectID="_1815319558" r:id="rId33"/>
         </w:object>
       </w:r>
     </w:p>
@@ -14871,10 +14708,10 @@
           <w:position w:val="-24"/>
         </w:rPr>
         <w:object w:dxaOrig="1500" w:dyaOrig="680" w14:anchorId="49FF35F9">
-          <v:shape id="_x0000_i1070" type="#_x0000_t75" style="width:75.35pt;height:34.35pt" o:ole="">
+          <v:shape id="_x0000_i1038" type="#_x0000_t75" style="width:75pt;height:34.5pt" o:ole="">
             <v:imagedata r:id="rId34" o:title=""/>
           </v:shape>
-          <o:OLEObject Type="Embed" ProgID="Equation.DSMT4" ShapeID="_x0000_i1070" DrawAspect="Content" ObjectID="_1815048464" r:id="rId35"/>
+          <o:OLEObject Type="Embed" ProgID="Equation.DSMT4" ShapeID="_x0000_i1038" DrawAspect="Content" ObjectID="_1815319559" r:id="rId35"/>
         </w:object>
       </w:r>
     </w:p>
@@ -14884,10 +14721,10 @@
           <w:position w:val="-24"/>
         </w:rPr>
         <w:object w:dxaOrig="1400" w:dyaOrig="680" w14:anchorId="42555153">
-          <v:shape id="_x0000_i1073" type="#_x0000_t75" style="width:70.35pt;height:34.35pt" o:ole="">
+          <v:shape id="_x0000_i1039" type="#_x0000_t75" style="width:70.5pt;height:34.5pt" o:ole="">
             <v:imagedata r:id="rId36" o:title=""/>
           </v:shape>
-          <o:OLEObject Type="Embed" ProgID="Equation.DSMT4" ShapeID="_x0000_i1073" DrawAspect="Content" ObjectID="_1815048465" r:id="rId37"/>
+          <o:OLEObject Type="Embed" ProgID="Equation.DSMT4" ShapeID="_x0000_i1039" DrawAspect="Content" ObjectID="_1815319560" r:id="rId37"/>
         </w:object>
       </w:r>
     </w:p>
@@ -14897,10 +14734,10 @@
           <w:position w:val="-10"/>
         </w:rPr>
         <w:object w:dxaOrig="1080" w:dyaOrig="380" w14:anchorId="3DF535C9">
-          <v:shape id="_x0000_i1076" type="#_x0000_t75" style="width:54.4pt;height:19.25pt" o:ole="">
+          <v:shape id="_x0000_i1040" type="#_x0000_t75" style="width:54.75pt;height:19.5pt" o:ole="">
             <v:imagedata r:id="rId38" o:title=""/>
           </v:shape>
-          <o:OLEObject Type="Embed" ProgID="Equation.DSMT4" ShapeID="_x0000_i1076" DrawAspect="Content" ObjectID="_1815048466" r:id="rId39"/>
+          <o:OLEObject Type="Embed" ProgID="Equation.DSMT4" ShapeID="_x0000_i1040" DrawAspect="Content" ObjectID="_1815319561" r:id="rId39"/>
         </w:object>
       </w:r>
     </w:p>
@@ -14920,10 +14757,10 @@
           <w:position w:val="-24"/>
         </w:rPr>
         <w:object w:dxaOrig="7339" w:dyaOrig="620" w14:anchorId="4D3907D4">
-          <v:shape id="_x0000_i1079" type="#_x0000_t75" style="width:366.7pt;height:31pt" o:ole="">
+          <v:shape id="_x0000_i1041" type="#_x0000_t75" style="width:366.75pt;height:30.75pt" o:ole="">
             <v:imagedata r:id="rId40" o:title=""/>
           </v:shape>
-          <o:OLEObject Type="Embed" ProgID="Equation.DSMT4" ShapeID="_x0000_i1079" DrawAspect="Content" ObjectID="_1815048467" r:id="rId41"/>
+          <o:OLEObject Type="Embed" ProgID="Equation.DSMT4" ShapeID="_x0000_i1041" DrawAspect="Content" ObjectID="_1815319562" r:id="rId41"/>
         </w:object>
       </w:r>
     </w:p>
@@ -14948,7 +14785,6 @@
           <w:szCs w:val="32"/>
           <w:cs/>
         </w:rPr>
-        <w:lastRenderedPageBreak/>
         <w:t>คำตอบ:</w:t>
       </w:r>
       <w:r>
@@ -15374,31 +15210,7 @@
           <w:sz w:val="32"/>
           <w:szCs w:val="32"/>
         </w:rPr>
-        <w:t>0.0605(</w:t>
-      </w:r>
-      <w:proofErr w:type="gramStart"/>
-      <w:r>
-        <w:rPr>
-          <w:rFonts w:ascii="TH SarabunPSK" w:hAnsi="TH SarabunPSK" w:cs="TH SarabunPSK"/>
-          <w:b/>
-          <w:bCs/>
-          <w:color w:val="EE0000"/>
-          <w:sz w:val="32"/>
-          <w:szCs w:val="32"/>
-        </w:rPr>
-        <w:t>60)+</w:t>
-      </w:r>
-      <w:proofErr w:type="gramEnd"/>
-      <w:r>
-        <w:rPr>
-          <w:rFonts w:ascii="TH SarabunPSK" w:hAnsi="TH SarabunPSK" w:cs="TH SarabunPSK"/>
-          <w:b/>
-          <w:bCs/>
-          <w:color w:val="EE0000"/>
-          <w:sz w:val="32"/>
-          <w:szCs w:val="32"/>
-        </w:rPr>
-        <w:t>0.106</w:t>
+        <w:t>0.0605(60)+0.106</w:t>
       </w:r>
       <w:r>
         <w:rPr>
